--- a/1.项目论证/10-里程碑进度计划-黄碧莲.docx
+++ b/1.项目论证/10-里程碑进度计划-黄碧莲.docx
@@ -106,7 +106,37 @@
           <w:szCs w:val="28"/>
           <w:lang w:val="en-US" w:eastAsia="zh-CN"/>
         </w:rPr>
-        <w:t>2月25号小组会议讨论痛点，</w:t>
+        <w:t>2月25号小组会议讨论开启新项目，确立项目“Climbing”，讨论痛点，是否具有创新点等，确定产品定位及其受众，开始</w:t>
+      </w:r>
+      <w:bookmarkStart w:id="0" w:name="_GoBack"/>
+      <w:bookmarkEnd w:id="0"/>
+      <w:r>
+        <w:rPr>
+          <w:rFonts w:hint="eastAsia"/>
+          <w:sz w:val="28"/>
+          <w:szCs w:val="28"/>
+          <w:lang w:val="en-US" w:eastAsia="zh-CN"/>
+        </w:rPr>
+        <w:t>着手编写文档；</w:t>
+      </w:r>
+    </w:p>
+    <w:p>
+      <w:pPr>
+        <w:ind w:left="420" w:leftChars="200"/>
+        <w:rPr>
+          <w:rFonts w:hint="eastAsia"/>
+          <w:sz w:val="28"/>
+          <w:szCs w:val="28"/>
+        </w:rPr>
+      </w:pPr>
+      <w:r>
+        <w:rPr>
+          <w:rFonts w:hint="eastAsia"/>
+          <w:sz w:val="28"/>
+          <w:szCs w:val="28"/>
+          <w:lang w:val="en-US" w:eastAsia="zh-CN"/>
+        </w:rPr>
+        <w:t>2020年3</w:t>
       </w:r>
       <w:r>
         <w:rPr>
@@ -114,33 +144,7 @@
           <w:sz w:val="28"/>
           <w:szCs w:val="28"/>
         </w:rPr>
-        <w:t>确定产品定位</w:t>
-      </w:r>
-      <w:r>
-        <w:rPr>
-          <w:rFonts w:hint="eastAsia"/>
-          <w:sz w:val="28"/>
-          <w:szCs w:val="28"/>
-          <w:lang w:eastAsia="zh-CN"/>
-        </w:rPr>
-        <w:t>，</w:t>
-      </w:r>
-      <w:r>
-        <w:rPr>
-          <w:rFonts w:hint="eastAsia"/>
-          <w:sz w:val="28"/>
-          <w:szCs w:val="28"/>
-          <w:lang w:val="en-US" w:eastAsia="zh-CN"/>
-        </w:rPr>
-        <w:t>确定项目“云联直聘”，开始着手设计原型和编写相关文件</w:t>
-      </w:r>
-      <w:r>
-        <w:rPr>
-          <w:rFonts w:hint="eastAsia"/>
-          <w:sz w:val="28"/>
-          <w:szCs w:val="28"/>
-        </w:rPr>
-        <w:t>；</w:t>
+        <w:t>月:</w:t>
       </w:r>
     </w:p>
     <w:p>
@@ -164,94 +168,7 @@
           <w:szCs w:val="28"/>
           <w:lang w:val="en-US" w:eastAsia="zh-CN"/>
         </w:rPr>
-        <w:t>3月</w:t>
-      </w:r>
-      <w:r>
-        <w:rPr>
-          <w:rFonts w:hint="eastAsia"/>
-          <w:sz w:val="28"/>
-          <w:szCs w:val="28"/>
-        </w:rPr>
-        <w:t>前</w:t>
-      </w:r>
-      <w:r>
-        <w:rPr>
-          <w:rFonts w:hint="eastAsia"/>
-          <w:sz w:val="28"/>
-          <w:szCs w:val="28"/>
-          <w:lang w:val="en-US" w:eastAsia="zh-CN"/>
-        </w:rPr>
-        <w:t>计划</w:t>
-      </w:r>
-      <w:r>
-        <w:rPr>
-          <w:rFonts w:hint="eastAsia"/>
-          <w:sz w:val="28"/>
-          <w:szCs w:val="28"/>
-        </w:rPr>
-        <w:t>完成</w:t>
-      </w:r>
-      <w:r>
-        <w:rPr>
-          <w:rFonts w:hint="eastAsia"/>
-          <w:sz w:val="28"/>
-          <w:szCs w:val="28"/>
-          <w:lang w:eastAsia="zh-CN"/>
-        </w:rPr>
-        <w:t>“</w:t>
-      </w:r>
-      <w:r>
-        <w:rPr>
-          <w:rFonts w:hint="eastAsia"/>
-          <w:sz w:val="28"/>
-          <w:szCs w:val="28"/>
-          <w:lang w:val="en-US" w:eastAsia="zh-CN"/>
-        </w:rPr>
-        <w:t>云联直聘</w:t>
-      </w:r>
-      <w:r>
-        <w:rPr>
-          <w:rFonts w:hint="eastAsia"/>
-          <w:sz w:val="28"/>
-          <w:szCs w:val="28"/>
-          <w:lang w:eastAsia="zh-CN"/>
-        </w:rPr>
-        <w:t>”</w:t>
-      </w:r>
-      <w:r>
-        <w:rPr>
-          <w:rFonts w:hint="eastAsia"/>
-          <w:sz w:val="28"/>
-          <w:szCs w:val="28"/>
-        </w:rPr>
-        <w:t>第一版界面原型；</w:t>
-      </w:r>
-    </w:p>
-    <w:p>
-      <w:pPr>
-        <w:ind w:left="420" w:leftChars="200"/>
-        <w:rPr>
-          <w:rFonts w:hint="eastAsia"/>
-          <w:sz w:val="28"/>
-          <w:szCs w:val="28"/>
-        </w:rPr>
-      </w:pPr>
-      <w:r>
-        <w:rPr>
-          <w:rFonts w:hint="eastAsia"/>
-          <w:sz w:val="28"/>
-          <w:szCs w:val="28"/>
-          <w:lang w:val="en-US" w:eastAsia="zh-CN"/>
-        </w:rPr>
-        <w:t>2020年3</w:t>
-      </w:r>
-      <w:r>
-        <w:rPr>
-          <w:rFonts w:hint="eastAsia"/>
-          <w:sz w:val="28"/>
-          <w:szCs w:val="28"/>
-        </w:rPr>
-        <w:t>月:</w:t>
+        <w:t>3月3号开始制作第一版原型界面；</w:t>
       </w:r>
     </w:p>
     <w:p>
@@ -275,15 +192,7 @@
           <w:szCs w:val="28"/>
           <w:lang w:val="en-US" w:eastAsia="zh-CN"/>
         </w:rPr>
-        <w:t>3月5号完成“云联直聘”第一版原型界面，考虑到该项目与市面上已有的同类型APP无太大的竞争力（没有比较创新新颖的点），分类比较混乱，核心团队一致同意更改项目</w:t>
-      </w:r>
-      <w:r>
-        <w:rPr>
-          <w:rFonts w:hint="eastAsia"/>
-          <w:sz w:val="28"/>
-          <w:szCs w:val="28"/>
-        </w:rPr>
-        <w:t>；</w:t>
+        <w:t>3月6号完成“Climbing”第一版原型界面，并丰富相关文档；</w:t>
       </w:r>
     </w:p>
     <w:p>
@@ -291,31 +200,6 @@
         <w:pStyle w:val="8"/>
         <w:numPr>
           <w:ilvl w:val="0"/>
-          <w:numId w:val="1"/>
-        </w:numPr>
-        <w:ind w:firstLineChars="0"/>
-        <w:rPr>
-          <w:rFonts w:hint="eastAsia"/>
-          <w:sz w:val="28"/>
-          <w:szCs w:val="28"/>
-        </w:rPr>
-      </w:pPr>
-      <w:r>
-        <w:rPr>
-          <w:rFonts w:hint="eastAsia"/>
-          <w:sz w:val="28"/>
-          <w:szCs w:val="28"/>
-          <w:lang w:val="en-US" w:eastAsia="zh-CN"/>
-        </w:rPr>
-        <w:t>3月6号确立新项目“Climbing”,确定产品定位及其受众，开始制作该项目第一版原型界面，并修改相关文档；</w:t>
-      </w:r>
-      <w:bookmarkStart w:id="0" w:name="_GoBack"/>
-      <w:bookmarkEnd w:id="0"/>
-    </w:p>
-    <w:p>
-      <w:pPr>
-        <w:pStyle w:val="8"/>
-        <w:numPr>
           <w:numId w:val="0"/>
         </w:numPr>
         <w:ind w:left="841" w:leftChars="0"/>
@@ -329,6 +213,7 @@
       <w:pPr>
         <w:pStyle w:val="8"/>
         <w:numPr>
+          <w:ilvl w:val="0"/>
           <w:numId w:val="0"/>
         </w:numPr>
         <w:rPr>
@@ -511,7 +396,7 @@
     <w:lsdException w:uiPriority="99" w:name="footnote text"/>
     <w:lsdException w:uiPriority="99" w:name="annotation text"/>
     <w:lsdException w:qFormat="1" w:uiPriority="99" w:semiHidden="0" w:name="header"/>
-    <w:lsdException w:uiPriority="99" w:semiHidden="0" w:name="footer"/>
+    <w:lsdException w:qFormat="1" w:uiPriority="99" w:semiHidden="0" w:name="footer"/>
     <w:lsdException w:uiPriority="99" w:name="index heading"/>
     <w:lsdException w:qFormat="1" w:uiPriority="35" w:name="caption"/>
     <w:lsdException w:uiPriority="99" w:name="table of figures"/>
@@ -771,6 +656,7 @@
     <w:basedOn w:val="1"/>
     <w:link w:val="7"/>
     <w:unhideWhenUsed/>
+    <w:qFormat/>
     <w:uiPriority w:val="99"/>
     <w:pPr>
       <w:tabs>
@@ -822,6 +708,7 @@
     <w:name w:val="页脚 Char"/>
     <w:basedOn w:val="5"/>
     <w:link w:val="2"/>
+    <w:qFormat/>
     <w:uiPriority w:val="99"/>
     <w:rPr>
       <w:sz w:val="18"/>
